--- a/法令ファイル/保護具の製式/保護具の製式（昭和三十三年法務省令第九号）.docx
+++ b/法令ファイル/保護具の製式/保護具の製式（昭和三十三年法務省令第九号）.docx
@@ -18,29 +18,11 @@
       </w:r>
     </w:p>
     <w:p>
-      <w:pPr>
-        <w:pStyle w:val="Heading5"/>
-        <w:ind w:left="440"/>
-      </w:pPr>
-    </w:p>
-    <w:p>
-      <w:pPr>
-        <w:ind w:left="440"/>
-      </w:pPr>
       <w:r>
         <w:t>尾錠及び遊び金は、薄水色に着色した鉄製とする。</w:t>
       </w:r>
     </w:p>
     <w:p>
-      <w:pPr>
-        <w:pStyle w:val="Heading5"/>
-        <w:ind w:left="440"/>
-      </w:pPr>
-    </w:p>
-    <w:p>
-      <w:pPr>
-        <w:ind w:left="440"/>
-      </w:pPr>
       <w:r>
         <w:t>形状及び寸法は、別図のとおり。</w:t>
       </w:r>
@@ -83,7 +65,7 @@
     </w:pPr>
     <w:r>
       <w:tab/>
-      <w:t>WeGov v0.1 - FTS141</w:t>
+      <w:t>WeGov v0.2 - FTS141</w:t>
     </w:r>
   </w:p>
 </w:ftr>
